--- a/FEB Test Software User Guide.docx
+++ b/FEB Test Software User Guide.docx
@@ -25,7 +25,7 @@
       </w:r>
       <w:proofErr w:type="spellEnd"/>
       <w:r>
-        <w:t xml:space="preserve"> Neely 05/10</w:t>
+        <w:t xml:space="preserve"> Neely 05/24</w:t>
       </w:r>
       <w:r>
         <w:t>/</w:t>
@@ -54,7 +54,10 @@
         </w:numPr>
       </w:pPr>
       <w:r>
-        <w:t>Launch the TB_mu2e.exe application.</w:t>
+        <w:t>Launch the TB_mu2e</w:t>
+      </w:r>
+      <w:r>
+        <w:t xml:space="preserve"> application.</w:t>
       </w:r>
     </w:p>
     <w:p>
@@ -174,7 +177,13 @@
         <w:t xml:space="preserve">Check that the </w:t>
       </w:r>
       <w:r>
-        <w:t xml:space="preserve">board appears to be powered on. </w:t>
+        <w:t xml:space="preserve">board </w:t>
+      </w:r>
+      <w:r>
+        <w:t xml:space="preserve">is </w:t>
+      </w:r>
+      <w:r>
+        <w:t xml:space="preserve">powered on. </w:t>
       </w:r>
     </w:p>
     <w:p>
@@ -343,10 +352,16 @@
         <w:t>ed to begin</w:t>
       </w:r>
       <w:r>
-        <w:t xml:space="preserve"> with channel zero, J11 (leftmost when viewing FEB so that HDMI connection</w:t>
-      </w:r>
-      <w:r>
-        <w:t>s are at the bottom) and test</w:t>
+        <w:t xml:space="preserve"> with channel </w:t>
+      </w:r>
+      <w:r>
+        <w:t xml:space="preserve">J11 (leftmost when viewing FEB so that HDMI </w:t>
+      </w:r>
+      <w:r>
+        <w:t>ports</w:t>
+      </w:r>
+      <w:r>
+        <w:t xml:space="preserve"> are at the bottom) and test</w:t>
       </w:r>
       <w:r>
         <w:t xml:space="preserve"> sequentially.</w:t>
@@ -361,7 +376,7 @@
         </w:numPr>
       </w:pPr>
       <w:r>
-        <w:t>Click on the button corresponding to the channel to be tested. The label on the button, J11 through J26, should match the label of the HDMI port on the FEB. The clicked button will turn red.</w:t>
+        <w:t>Change to the “FEB Test” tab.</w:t>
       </w:r>
     </w:p>
     <w:p>
@@ -373,7 +388,7 @@
         </w:numPr>
       </w:pPr>
       <w:r>
-        <w:t>Click the “UPDATE” button in the “DAC Voltages” panel. The “READBACK” column should display numbers consistent with the “SETTING” column.</w:t>
+        <w:t>Type the serial number of the FEB into the “FEB SN” box.</w:t>
       </w:r>
     </w:p>
     <w:p>
@@ -385,7 +400,52 @@
         </w:numPr>
       </w:pPr>
       <w:r>
-        <w:t xml:space="preserve">As a quick check, you can try setting one of the voltages to a nonzero value and make sure the readback approximately matches the setting. To do this, type the voltage setting into </w:t>
+        <w:t>C</w:t>
+      </w:r>
+      <w:r>
+        <w:t>lick the “CONNECT SCOPE” button. If the oscilloscopes are connected properly, you should immediately see values in the “READBACK” boxes.</w:t>
+      </w:r>
+    </w:p>
+    <w:p>
+      <w:pPr>
+        <w:pStyle w:val="ListParagraph"/>
+        <w:numPr>
+          <w:ilvl w:val="0"/>
+          <w:numId w:val="5"/>
+        </w:numPr>
+      </w:pPr>
+      <w:r>
+        <w:t>Click on the button corresponding to the channel to be tested. The label on the button, J11 through J26, should match the label of the HDMI port on the FEB. The clicked button will turn red</w:t>
+      </w:r>
+      <w:r>
+        <w:t xml:space="preserve"> and values will appear in the “SETTING” boxes</w:t>
+      </w:r>
+      <w:r>
+        <w:t>.</w:t>
+      </w:r>
+    </w:p>
+    <w:p>
+      <w:pPr>
+        <w:pStyle w:val="ListParagraph"/>
+        <w:numPr>
+          <w:ilvl w:val="0"/>
+          <w:numId w:val="5"/>
+        </w:numPr>
+      </w:pPr>
+      <w:r>
+        <w:t xml:space="preserve">As a quick check, </w:t>
+      </w:r>
+      <w:r>
+        <w:t xml:space="preserve">or to do manual testing, </w:t>
+      </w:r>
+      <w:r>
+        <w:t>you can try setting one of the voltages to a value</w:t>
+      </w:r>
+      <w:r>
+        <w:t xml:space="preserve"> in the ranges listed below</w:t>
+      </w:r>
+      <w:r>
+        <w:t xml:space="preserve"> and make sure the readback approximately matches the setting. To do this, type the voltage setting into </w:t>
       </w:r>
       <w:r>
         <w:t>a box in the “SETTING” column and click “WRITE.” The voltage ranges for the DACs are:</w:t>
@@ -400,7 +460,10 @@
         </w:numPr>
       </w:pPr>
       <w:r>
-        <w:t>Bias: 0 -- 78V</w:t>
+        <w:t>Bias: 0 – 70.8</w:t>
+      </w:r>
+      <w:r>
+        <w:t>V</w:t>
       </w:r>
     </w:p>
     <w:p>
@@ -424,7 +487,19 @@
         </w:numPr>
       </w:pPr>
       <w:r>
-        <w:t>TRIM: -4 -- +4V</w:t>
+        <w:t>TRIM: -4</w:t>
+      </w:r>
+      <w:r>
+        <w:t>.096</w:t>
+      </w:r>
+      <w:r>
+        <w:t xml:space="preserve"> -- +4</w:t>
+      </w:r>
+      <w:r>
+        <w:t>.095</w:t>
+      </w:r>
+      <w:r>
+        <w:t>V</w:t>
       </w:r>
     </w:p>
     <w:p>
@@ -445,7 +520,31 @@
         <w:t>.</w:t>
       </w:r>
       <w:r>
-        <w:t xml:space="preserve"> The button will now turn green.</w:t>
+        <w:t xml:space="preserve"> </w:t>
+      </w:r>
+      <w:r>
+        <w:t>The process takes about 20 seconds. The button will</w:t>
+      </w:r>
+      <w:r>
+        <w:t xml:space="preserve"> turn green</w:t>
+      </w:r>
+      <w:r>
+        <w:t xml:space="preserve"> when finished</w:t>
+      </w:r>
+      <w:r>
+        <w:t>.</w:t>
+      </w:r>
+      <w:r>
+        <w:t xml:space="preserve"> </w:t>
+      </w:r>
+    </w:p>
+    <w:p>
+      <w:pPr>
+        <w:ind w:left="1080"/>
+      </w:pPr>
+      <w:r>
+        <w:lastRenderedPageBreak/>
+        <w:t>If an error message appears, it is because the voltages read out by the scopes are significantly different from those set by the FEB microcontroller. This could mean that some component of the test jig is not properly connected (such as the HDMI connector or scopes). If after checking all connections the error still occurs, it could indicate a faulty FEB.</w:t>
       </w:r>
     </w:p>
     <w:p>
@@ -457,7 +556,18 @@
         </w:numPr>
       </w:pPr>
       <w:r>
-        <w:t>Select a new channel. The selected channel button should turn red if untested, and previously tested channels should turn light green. Repeat the testing process</w:t>
+        <w:t>Move the test cable to the next HDMI port and click the corresponding button in the UI.</w:t>
+      </w:r>
+      <w:r>
+        <w:t xml:space="preserve"> </w:t>
+      </w:r>
+      <w:proofErr w:type="spellStart"/>
+      <w:r>
+        <w:t>The</w:t>
+      </w:r>
+      <w:proofErr w:type="spellEnd"/>
+      <w:r>
+        <w:t xml:space="preserve"> selected channel button should turn red if untested, and previously tested channels should turn light green. Repeat the testing process</w:t>
       </w:r>
     </w:p>
     <w:p>
@@ -469,36 +579,16 @@
         </w:numPr>
       </w:pPr>
       <w:r>
-        <w:t xml:space="preserve">If the test cable appears to not be connected to the channel selected in the software, a warning message will appear. This is checked by setting the bias and trim voltages to nonzero values and </w:t>
-      </w:r>
-      <w:r>
-        <w:lastRenderedPageBreak/>
-        <w:t xml:space="preserve">checking that the readback is nonzero. If the warning appears, doublecheck the connection and channel selection. If you are certain you are connected to the correct port, this error may indicate a bad </w:t>
-      </w:r>
-      <w:r>
-        <w:t>FEB</w:t>
-      </w:r>
-      <w:r>
-        <w:t>.</w:t>
-      </w:r>
-    </w:p>
-    <w:p>
-      <w:pPr>
-        <w:pStyle w:val="ListParagraph"/>
-        <w:numPr>
-          <w:ilvl w:val="0"/>
-          <w:numId w:val="5"/>
-        </w:numPr>
-      </w:pPr>
-      <w:r>
         <w:t>Once all 16 channels are tested (all buttons are green or light green), click the “SAVE” button. This will write the results of the voltage scans to a text file in the data directory.</w:t>
       </w:r>
+      <w:r>
+        <w:t xml:space="preserve"> Make sure a serial number is entered before clicking “SAVE,” as this determines the name of the file.</w:t>
+      </w:r>
     </w:p>
     <w:p>
       <w:pPr>
         <w:ind w:left="360"/>
       </w:pPr>
-      <w:bookmarkStart w:id="0" w:name="_GoBack"/>
       <w:r>
         <w:rPr>
           <w:noProof/>
@@ -546,7 +636,6 @@
         </w:drawing>
       </w:r>
     </w:p>
-    <w:bookmarkEnd w:id="0"/>
     <w:p>
       <w:pPr>
         <w:pStyle w:val="Heading1"/>
@@ -579,7 +668,10 @@
         <w:t>Locate the testing dark box. It resembles a large plastic briefcase with HDMI connectors on the side.</w:t>
       </w:r>
       <w:r>
-        <w:t xml:space="preserve"> [NOTE: as of 5/10/17, the dark box is still WIP.]</w:t>
+        <w:t xml:space="preserve"> [NOTE: as of 5/24</w:t>
+      </w:r>
+      <w:r>
+        <w:t>/17, the dark box is still WIP.]</w:t>
       </w:r>
     </w:p>
     <w:p>
@@ -623,7 +715,10 @@
         </w:numPr>
       </w:pPr>
       <w:r>
-        <w:t>In the “FEB” tab, click the “SCAN” button on the lower right.</w:t>
+        <w:t xml:space="preserve">Change to the “FEB” tab in the </w:t>
+      </w:r>
+      <w:r>
+        <w:t>test application.</w:t>
       </w:r>
     </w:p>
     <w:p>
@@ -635,6 +730,52 @@
         </w:numPr>
       </w:pPr>
       <w:r>
+        <w:t>Now that all CMBs are connected, the temperature readback should be nonzero for all channels. (They will probably be in the 20</w:t>
+      </w:r>
+      <w:r>
+        <w:rPr>
+          <w:vertAlign w:val="superscript"/>
+        </w:rPr>
+        <w:t>o</w:t>
+      </w:r>
+      <w:r>
+        <w:t xml:space="preserve"> – 30</w:t>
+      </w:r>
+      <w:r>
+        <w:rPr>
+          <w:vertAlign w:val="superscript"/>
+        </w:rPr>
+        <w:t>o</w:t>
+      </w:r>
+      <w:r>
+        <w:t xml:space="preserve"> C range.)</w:t>
+      </w:r>
+    </w:p>
+    <w:p>
+      <w:pPr>
+        <w:pStyle w:val="ListParagraph"/>
+        <w:numPr>
+          <w:ilvl w:val="0"/>
+          <w:numId w:val="6"/>
+        </w:numPr>
+      </w:pPr>
+      <w:r>
+        <w:t xml:space="preserve">Click </w:t>
+      </w:r>
+      <w:r>
+        <w:t>the “SCAN” button on the lower right.</w:t>
+      </w:r>
+    </w:p>
+    <w:p>
+      <w:pPr>
+        <w:pStyle w:val="ListParagraph"/>
+        <w:numPr>
+          <w:ilvl w:val="0"/>
+          <w:numId w:val="6"/>
+        </w:numPr>
+      </w:pPr>
+      <w:r>
+        <w:lastRenderedPageBreak/>
         <w:t>The button will turn blue while it’s scanning.</w:t>
       </w:r>
     </w:p>
@@ -664,6 +805,8 @@
       <w:r>
         <w:t>.</w:t>
       </w:r>
+      <w:bookmarkStart w:id="0" w:name="_GoBack"/>
+      <w:bookmarkEnd w:id="0"/>
     </w:p>
     <w:sectPr>
       <w:pgSz w:w="12240" w:h="15840"/>
